--- a/kp/709/a/10.docx
+++ b/kp/709/a/10.docx
@@ -436,75 +436,31 @@
           <w:tab w:val="left" w:pos="1350"/>
         </w:tabs>
         <w:jc w:val="center"/>
+      </w:pPr>
+      <w:r>
         <w:rPr>
           <w:rFonts w:cstheme="minorHAnsi"/>
           <w:b/>
           <w:color w:val="000000" w:themeColor="text1"/>
         </w:rPr>
-      </w:pPr>
-    </w:p>
-    <w:p>
-      <w:pPr>
-        <w:tabs>
-          <w:tab w:val="left" w:pos="1350"/>
-        </w:tabs>
-        <w:jc w:val="center"/>
+        <w:t>DANIŞMAN</w:t>
+      </w:r>
+      <w:r>
         <w:rPr>
           <w:rFonts w:cstheme="minorHAnsi"/>
           <w:b/>
           <w:color w:val="000000" w:themeColor="text1"/>
         </w:rPr>
-      </w:pPr>
-    </w:p>
-    <w:p>
-      <w:pPr>
-        <w:tabs>
-          <w:tab w:val="left" w:pos="1350"/>
-        </w:tabs>
-        <w:jc w:val="center"/>
-      </w:pPr>
+        <w:t xml:space="preserve"> ÖĞRETMEN</w:t>
+      </w:r>
       <w:r>
         <w:rPr>
           <w:rFonts w:cstheme="minorHAnsi"/>
           <w:b/>
           <w:color w:val="000000" w:themeColor="text1"/>
         </w:rPr>
-        <w:t>DANIŞMAN</w:t>
-      </w:r>
-      <w:r>
-        <w:rPr>
-          <w:rFonts w:cstheme="minorHAnsi"/>
-          <w:b/>
-          <w:color w:val="000000" w:themeColor="text1"/>
-        </w:rPr>
-        <w:t xml:space="preserve"> </w:t>
-      </w:r>
-      <w:proofErr w:type="gramStart"/>
-      <w:r>
-        <w:rPr>
-          <w:rFonts w:cstheme="minorHAnsi"/>
-          <w:b/>
-          <w:color w:val="000000" w:themeColor="text1"/>
-        </w:rPr>
-        <w:t>ÖĞRETMEN</w:t>
-      </w:r>
-      <w:r>
-        <w:rPr>
-          <w:rFonts w:cstheme="minorHAnsi"/>
-          <w:b/>
-          <w:color w:val="000000" w:themeColor="text1"/>
-        </w:rPr>
-        <w:t>:</w:t>
-      </w:r>
-      <w:r>
-        <w:rPr>
-          <w:rFonts w:cstheme="minorHAnsi"/>
-          <w:b/>
-          <w:color w:val="000000" w:themeColor="text1"/>
-        </w:rPr>
-        <w:t>:</w:t>
-      </w:r>
-      <w:proofErr w:type="gramEnd"/>
+        <w:t xml:space="preserve">: </w:t>
+      </w:r>
       <w:r>
         <w:rPr>
           <w:rFonts w:cstheme="minorHAnsi"/>
@@ -516,10 +472,10 @@
       <w:sdt>
         <w:sdtPr>
           <w:alias w:val="Danışman Öğretmenler"/>
-          <w:tag w:val="Danışman Öğretmenler"/>
+          <w:tag w:val="text"/>
           <w:id w:val="-617142836"/>
           <w:placeholder>
-            <w:docPart w:val="EEF15EA089DD274092CD85DB7D61DFE6"/>
+            <w:docPart w:val="36D1DD152A327D4BA7B0276E5C40DD78"/>
           </w:placeholder>
           <w:text/>
         </w:sdtPr>
@@ -585,7 +541,7 @@
         <w:tag w:val="text"/>
         <w:id w:val="1529839917"/>
         <w:placeholder>
-          <w:docPart w:val="9D9BE88D2CFDD24CB58F017E586A1926"/>
+          <w:docPart w:val="CF6EB66CC984B64883ED072B996564D5"/>
         </w:placeholder>
       </w:sdtPr>
       <w:sdtContent>
@@ -641,7 +597,7 @@
           <w:tag w:val="text"/>
           <w:id w:val="-433524972"/>
           <w:placeholder>
-            <w:docPart w:val="B6A1FE3E3D48E8459970340AAB4E728D"/>
+            <w:docPart w:val="E746D1DB653E8F42A7E7E234C54888E6"/>
           </w:placeholder>
           <w:text/>
         </w:sdtPr>
@@ -668,6 +624,8 @@
         <w:jc w:val="center"/>
         <w:rPr>
           <w:rFonts w:cstheme="minorHAnsi"/>
+          <w:b/>
+          <w:color w:val="000000" w:themeColor="text1"/>
         </w:rPr>
       </w:pPr>
       <w:r>
@@ -678,11 +636,6 @@
         </w:rPr>
         <w:t xml:space="preserve">Okul Müdürü </w:t>
       </w:r>
-    </w:p>
-    <w:p>
-      <w:pPr>
-        <w:ind w:firstLine="708"/>
-      </w:pPr>
     </w:p>
     <w:p/>
     <w:sectPr>
@@ -1870,7 +1823,7 @@
     </w:docPart>
     <w:docPart>
       <w:docPartPr>
-        <w:name w:val="EEF15EA089DD274092CD85DB7D61DFE6"/>
+        <w:name w:val="36D1DD152A327D4BA7B0276E5C40DD78"/>
         <w:category>
           <w:name w:val="Genel"/>
           <w:gallery w:val="placeholder"/>
@@ -1881,12 +1834,12 @@
         <w:behaviors>
           <w:behavior w:val="content"/>
         </w:behaviors>
-        <w:guid w:val="{443294FB-72ED-DE4E-A0AD-B9B79CCDF913}"/>
+        <w:guid w:val="{E3740E31-E439-A441-B8BC-336CD160CBC4}"/>
       </w:docPartPr>
       <w:docPartBody>
         <w:p>
           <w:pPr>
-            <w:pStyle w:val="EEF15EA089DD274092CD85DB7D61DFE6"/>
+            <w:pStyle w:val="36D1DD152A327D4BA7B0276E5C40DD78"/>
           </w:pPr>
           <w:r>
             <w:rPr>
@@ -1899,7 +1852,7 @@
     </w:docPart>
     <w:docPart>
       <w:docPartPr>
-        <w:name w:val="9D9BE88D2CFDD24CB58F017E586A1926"/>
+        <w:name w:val="CF6EB66CC984B64883ED072B996564D5"/>
         <w:category>
           <w:name w:val="Genel"/>
           <w:gallery w:val="placeholder"/>
@@ -1910,12 +1863,12 @@
         <w:behaviors>
           <w:behavior w:val="content"/>
         </w:behaviors>
-        <w:guid w:val="{9F309638-A72F-C04C-878E-0FFAC4290458}"/>
+        <w:guid w:val="{5E9F8BC9-6F24-1A40-8654-CE6556B429DD}"/>
       </w:docPartPr>
       <w:docPartBody>
         <w:p>
           <w:pPr>
-            <w:pStyle w:val="9D9BE88D2CFDD24CB58F017E586A1926"/>
+            <w:pStyle w:val="CF6EB66CC984B64883ED072B996564D5"/>
           </w:pPr>
           <w:r>
             <w:rPr>
@@ -1928,7 +1881,7 @@
     </w:docPart>
     <w:docPart>
       <w:docPartPr>
-        <w:name w:val="B6A1FE3E3D48E8459970340AAB4E728D"/>
+        <w:name w:val="E746D1DB653E8F42A7E7E234C54888E6"/>
         <w:category>
           <w:name w:val="Genel"/>
           <w:gallery w:val="placeholder"/>
@@ -1939,12 +1892,12 @@
         <w:behaviors>
           <w:behavior w:val="content"/>
         </w:behaviors>
-        <w:guid w:val="{976E801F-D9EE-9642-B074-4A96D44C475A}"/>
+        <w:guid w:val="{35698D60-4E40-6F4B-8A77-6FDD4D9CBF09}"/>
       </w:docPartPr>
       <w:docPartBody>
         <w:p>
           <w:pPr>
-            <w:pStyle w:val="B6A1FE3E3D48E8459970340AAB4E728D"/>
+            <w:pStyle w:val="E746D1DB653E8F42A7E7E234C54888E6"/>
           </w:pPr>
           <w:r>
             <w:rPr>
@@ -2000,6 +1953,7 @@
     <w:panose1 w:val="020B0604030504040204"/>
     <w:charset w:val="00"/>
     <w:family w:val="swiss"/>
+    <w:notTrueType/>
     <w:pitch w:val="variable"/>
     <w:sig w:usb0="E1002EFF" w:usb1="C000605B" w:usb2="00000029" w:usb3="00000000" w:csb0="000101FF" w:csb1="00000000"/>
   </w:font>
@@ -2039,10 +1993,13 @@
   <w:rsids>
     <w:rsidRoot w:val="003C3DC1"/>
     <w:rsid w:val="001024EC"/>
+    <w:rsid w:val="0018378D"/>
     <w:rsid w:val="001D4B01"/>
     <w:rsid w:val="003C3DC1"/>
     <w:rsid w:val="00517C66"/>
+    <w:rsid w:val="007D6E27"/>
     <w:rsid w:val="009B3072"/>
+    <w:rsid w:val="00AC5ED0"/>
     <w:rsid w:val="00B37327"/>
   </w:rsids>
   <m:mathPr>
@@ -2495,7 +2452,7 @@
     <w:basedOn w:val="VarsaylanParagrafYazTipi"/>
     <w:uiPriority w:val="99"/>
     <w:semiHidden/>
-    <w:rsid w:val="003C3DC1"/>
+    <w:rsid w:val="007D6E27"/>
     <w:rPr>
       <w:color w:val="666666"/>
     </w:rPr>
@@ -2519,6 +2476,27 @@
   <w:style w:type="paragraph" w:customStyle="1" w:styleId="B6A1FE3E3D48E8459970340AAB4E728D">
     <w:name w:val="B6A1FE3E3D48E8459970340AAB4E728D"/>
     <w:rsid w:val="003C3DC1"/>
+  </w:style>
+  <w:style w:type="paragraph" w:customStyle="1" w:styleId="36D1DD152A327D4BA7B0276E5C40DD78">
+    <w:name w:val="36D1DD152A327D4BA7B0276E5C40DD78"/>
+    <w:rsid w:val="007D6E27"/>
+    <w:pPr>
+      <w:spacing w:after="160" w:line="278" w:lineRule="auto"/>
+    </w:pPr>
+  </w:style>
+  <w:style w:type="paragraph" w:customStyle="1" w:styleId="CF6EB66CC984B64883ED072B996564D5">
+    <w:name w:val="CF6EB66CC984B64883ED072B996564D5"/>
+    <w:rsid w:val="007D6E27"/>
+    <w:pPr>
+      <w:spacing w:after="160" w:line="278" w:lineRule="auto"/>
+    </w:pPr>
+  </w:style>
+  <w:style w:type="paragraph" w:customStyle="1" w:styleId="E746D1DB653E8F42A7E7E234C54888E6">
+    <w:name w:val="E746D1DB653E8F42A7E7E234C54888E6"/>
+    <w:rsid w:val="007D6E27"/>
+    <w:pPr>
+      <w:spacing w:after="160" w:line="278" w:lineRule="auto"/>
+    </w:pPr>
   </w:style>
 </w:styles>
 </file>
